--- a/Four Charts.docx
+++ b/Four Charts.docx
@@ -76,6 +76,73 @@
         <w:jc w:val="center"/>
       </w:pPr>
       <w:r>
+        <w:rPr>
+          <w:noProof/>
+        </w:rPr>
+        <w:drawing>
+          <wp:inline distT="0" distB="0" distL="0" distR="0" wp14:anchorId="35A5267B" wp14:editId="791B202B">
+            <wp:extent cx="6898105" cy="4403310"/>
+            <wp:effectExtent l="0" t="0" r="0" b="0"/>
+            <wp:docPr id="1692097563" name="Picture 1"/>
+            <wp:cNvGraphicFramePr>
+              <a:graphicFrameLocks xmlns:a="http://schemas.openxmlformats.org/drawingml/2006/main" noChangeAspect="1"/>
+            </wp:cNvGraphicFramePr>
+            <a:graphic xmlns:a="http://schemas.openxmlformats.org/drawingml/2006/main">
+              <a:graphicData uri="http://schemas.openxmlformats.org/drawingml/2006/picture">
+                <pic:pic xmlns:pic="http://schemas.openxmlformats.org/drawingml/2006/picture">
+                  <pic:nvPicPr>
+                    <pic:cNvPr id="0" name="Picture 1"/>
+                    <pic:cNvPicPr>
+                      <a:picLocks noChangeAspect="1" noChangeArrowheads="1"/>
+                    </pic:cNvPicPr>
+                  </pic:nvPicPr>
+                  <pic:blipFill rotWithShape="1">
+                    <a:blip r:embed="rId5" cstate="print">
+                      <a:extLst>
+                        <a:ext uri="{28A0092B-C50C-407E-A947-70E740481C1C}">
+                          <a14:useLocalDpi xmlns:a14="http://schemas.microsoft.com/office/drawing/2010/main" val="0"/>
+                        </a:ext>
+                      </a:extLst>
+                    </a:blip>
+                    <a:srcRect l="2153" t="9328" r="2574" b="9610"/>
+                    <a:stretch/>
+                  </pic:blipFill>
+                  <pic:spPr bwMode="auto">
+                    <a:xfrm>
+                      <a:off x="0" y="0"/>
+                      <a:ext cx="6926035" cy="4421139"/>
+                    </a:xfrm>
+                    <a:prstGeom prst="rect">
+                      <a:avLst/>
+                    </a:prstGeom>
+                    <a:noFill/>
+                    <a:ln>
+                      <a:noFill/>
+                    </a:ln>
+                    <a:extLst>
+                      <a:ext uri="{53640926-AAD7-44D8-BBD7-CCE9431645EC}">
+                        <a14:shadowObscured xmlns:a14="http://schemas.microsoft.com/office/drawing/2010/main"/>
+                      </a:ext>
+                    </a:extLst>
+                  </pic:spPr>
+                </pic:pic>
+              </a:graphicData>
+            </a:graphic>
+          </wp:inline>
+        </w:drawing>
+      </w:r>
+    </w:p>
+    <w:p>
+      <w:pPr>
+        <w:jc w:val="center"/>
+      </w:pPr>
+    </w:p>
+    <w:p>
+      <w:pPr>
+        <w:jc w:val="center"/>
+      </w:pPr>
+      <w:r>
+        <w:lastRenderedPageBreak/>
         <w:t>TAVR25</w:t>
       </w:r>
     </w:p>
@@ -88,9 +155,9 @@
           <w:noProof/>
         </w:rPr>
         <w:drawing>
-          <wp:inline distT="0" distB="0" distL="0" distR="0" wp14:anchorId="4CA8A78C" wp14:editId="7894ACAC">
-            <wp:extent cx="6513094" cy="4306245"/>
-            <wp:effectExtent l="0" t="0" r="2540" b="0"/>
+          <wp:inline distT="0" distB="0" distL="0" distR="0" wp14:anchorId="4CA8A78C" wp14:editId="24D72EA4">
+            <wp:extent cx="6942979" cy="4590472"/>
+            <wp:effectExtent l="0" t="0" r="0" b="635"/>
             <wp:docPr id="85910022" name="Picture 2"/>
             <wp:cNvGraphicFramePr>
               <a:graphicFrameLocks xmlns:a="http://schemas.openxmlformats.org/drawingml/2006/main" noChangeAspect="1"/>
@@ -105,7 +172,7 @@
                     </pic:cNvPicPr>
                   </pic:nvPicPr>
                   <pic:blipFill rotWithShape="1">
-                    <a:blip r:embed="rId5" cstate="print">
+                    <a:blip r:embed="rId6" cstate="print">
                       <a:extLst>
                         <a:ext uri="{28A0092B-C50C-407E-A947-70E740481C1C}">
                           <a14:useLocalDpi xmlns:a14="http://schemas.microsoft.com/office/drawing/2010/main" val="0"/>
@@ -118,7 +185,68 @@
                   <pic:spPr bwMode="auto">
                     <a:xfrm>
                       <a:off x="0" y="0"/>
-                      <a:ext cx="6513094" cy="4306245"/>
+                      <a:ext cx="6955716" cy="4598893"/>
+                    </a:xfrm>
+                    <a:prstGeom prst="rect">
+                      <a:avLst/>
+                    </a:prstGeom>
+                    <a:noFill/>
+                    <a:ln>
+                      <a:noFill/>
+                    </a:ln>
+                    <a:extLst>
+                      <a:ext uri="{53640926-AAD7-44D8-BBD7-CCE9431645EC}">
+                        <a14:shadowObscured xmlns:a14="http://schemas.microsoft.com/office/drawing/2010/main"/>
+                      </a:ext>
+                    </a:extLst>
+                  </pic:spPr>
+                </pic:pic>
+              </a:graphicData>
+            </a:graphic>
+          </wp:inline>
+        </w:drawing>
+      </w:r>
+    </w:p>
+    <w:p>
+      <w:pPr>
+        <w:jc w:val="center"/>
+      </w:pPr>
+      <w:r>
+        <w:rPr>
+          <w:noProof/>
+        </w:rPr>
+        <w:drawing>
+          <wp:inline distT="0" distB="0" distL="0" distR="0" wp14:anchorId="4D01AD57" wp14:editId="6E250478">
+            <wp:extent cx="6853382" cy="4398519"/>
+            <wp:effectExtent l="0" t="0" r="5080" b="2540"/>
+            <wp:docPr id="1236175332" name="Picture 2"/>
+            <wp:cNvGraphicFramePr>
+              <a:graphicFrameLocks xmlns:a="http://schemas.openxmlformats.org/drawingml/2006/main" noChangeAspect="1"/>
+            </wp:cNvGraphicFramePr>
+            <a:graphic xmlns:a="http://schemas.openxmlformats.org/drawingml/2006/main">
+              <a:graphicData uri="http://schemas.openxmlformats.org/drawingml/2006/picture">
+                <pic:pic xmlns:pic="http://schemas.openxmlformats.org/drawingml/2006/picture">
+                  <pic:nvPicPr>
+                    <pic:cNvPr id="0" name="Picture 2"/>
+                    <pic:cNvPicPr>
+                      <a:picLocks noChangeAspect="1" noChangeArrowheads="1"/>
+                    </pic:cNvPicPr>
+                  </pic:nvPicPr>
+                  <pic:blipFill rotWithShape="1">
+                    <a:blip r:embed="rId7" cstate="print">
+                      <a:extLst>
+                        <a:ext uri="{28A0092B-C50C-407E-A947-70E740481C1C}">
+                          <a14:useLocalDpi xmlns:a14="http://schemas.microsoft.com/office/drawing/2010/main" val="0"/>
+                        </a:ext>
+                      </a:extLst>
+                    </a:blip>
+                    <a:srcRect l="2046" t="9613" r="2693" b="8893"/>
+                    <a:stretch/>
+                  </pic:blipFill>
+                  <pic:spPr bwMode="auto">
+                    <a:xfrm>
+                      <a:off x="0" y="0"/>
+                      <a:ext cx="6867901" cy="4407837"/>
                     </a:xfrm>
                     <a:prstGeom prst="rect">
                       <a:avLst/>
@@ -175,7 +303,7 @@
                     </pic:cNvPicPr>
                   </pic:nvPicPr>
                   <pic:blipFill rotWithShape="1">
-                    <a:blip r:embed="rId6" cstate="print">
+                    <a:blip r:embed="rId8" cstate="print">
                       <a:extLst>
                         <a:ext uri="{28A0092B-C50C-407E-A947-70E740481C1C}">
                           <a14:useLocalDpi xmlns:a14="http://schemas.microsoft.com/office/drawing/2010/main" val="0"/>
@@ -215,6 +343,73 @@
         <w:jc w:val="center"/>
       </w:pPr>
       <w:r>
+        <w:rPr>
+          <w:noProof/>
+        </w:rPr>
+        <w:drawing>
+          <wp:inline distT="0" distB="0" distL="0" distR="0" wp14:anchorId="5A9A00DC" wp14:editId="77DB4213">
+            <wp:extent cx="6643999" cy="4313382"/>
+            <wp:effectExtent l="0" t="0" r="5080" b="0"/>
+            <wp:docPr id="16504104" name="Picture 3"/>
+            <wp:cNvGraphicFramePr>
+              <a:graphicFrameLocks xmlns:a="http://schemas.openxmlformats.org/drawingml/2006/main" noChangeAspect="1"/>
+            </wp:cNvGraphicFramePr>
+            <a:graphic xmlns:a="http://schemas.openxmlformats.org/drawingml/2006/main">
+              <a:graphicData uri="http://schemas.openxmlformats.org/drawingml/2006/picture">
+                <pic:pic xmlns:pic="http://schemas.openxmlformats.org/drawingml/2006/picture">
+                  <pic:nvPicPr>
+                    <pic:cNvPr id="0" name="Picture 3"/>
+                    <pic:cNvPicPr>
+                      <a:picLocks noChangeAspect="1" noChangeArrowheads="1"/>
+                    </pic:cNvPicPr>
+                  </pic:nvPicPr>
+                  <pic:blipFill rotWithShape="1">
+                    <a:blip r:embed="rId9" cstate="print">
+                      <a:extLst>
+                        <a:ext uri="{28A0092B-C50C-407E-A947-70E740481C1C}">
+                          <a14:useLocalDpi xmlns:a14="http://schemas.microsoft.com/office/drawing/2010/main" val="0"/>
+                        </a:ext>
+                      </a:extLst>
+                    </a:blip>
+                    <a:srcRect l="2479" t="9417" r="2813" b="8627"/>
+                    <a:stretch/>
+                  </pic:blipFill>
+                  <pic:spPr bwMode="auto">
+                    <a:xfrm>
+                      <a:off x="0" y="0"/>
+                      <a:ext cx="6655942" cy="4321136"/>
+                    </a:xfrm>
+                    <a:prstGeom prst="rect">
+                      <a:avLst/>
+                    </a:prstGeom>
+                    <a:noFill/>
+                    <a:ln>
+                      <a:noFill/>
+                    </a:ln>
+                    <a:extLst>
+                      <a:ext uri="{53640926-AAD7-44D8-BBD7-CCE9431645EC}">
+                        <a14:shadowObscured xmlns:a14="http://schemas.microsoft.com/office/drawing/2010/main"/>
+                      </a:ext>
+                    </a:extLst>
+                  </pic:spPr>
+                </pic:pic>
+              </a:graphicData>
+            </a:graphic>
+          </wp:inline>
+        </w:drawing>
+      </w:r>
+    </w:p>
+    <w:p>
+      <w:pPr>
+        <w:jc w:val="center"/>
+      </w:pPr>
+    </w:p>
+    <w:p>
+      <w:pPr>
+        <w:jc w:val="center"/>
+      </w:pPr>
+      <w:r>
+        <w:lastRenderedPageBreak/>
         <w:t>SBAVR25</w:t>
       </w:r>
     </w:p>
@@ -244,7 +439,7 @@
                     </pic:cNvPicPr>
                   </pic:nvPicPr>
                   <pic:blipFill rotWithShape="1">
-                    <a:blip r:embed="rId7" cstate="print">
+                    <a:blip r:embed="rId10" cstate="print">
                       <a:extLst>
                         <a:ext uri="{28A0092B-C50C-407E-A947-70E740481C1C}">
                           <a14:useLocalDpi xmlns:a14="http://schemas.microsoft.com/office/drawing/2010/main" val="0"/>
@@ -258,6 +453,67 @@
                     <a:xfrm>
                       <a:off x="0" y="0"/>
                       <a:ext cx="6950193" cy="4514955"/>
+                    </a:xfrm>
+                    <a:prstGeom prst="rect">
+                      <a:avLst/>
+                    </a:prstGeom>
+                    <a:noFill/>
+                    <a:ln>
+                      <a:noFill/>
+                    </a:ln>
+                    <a:extLst>
+                      <a:ext uri="{53640926-AAD7-44D8-BBD7-CCE9431645EC}">
+                        <a14:shadowObscured xmlns:a14="http://schemas.microsoft.com/office/drawing/2010/main"/>
+                      </a:ext>
+                    </a:extLst>
+                  </pic:spPr>
+                </pic:pic>
+              </a:graphicData>
+            </a:graphic>
+          </wp:inline>
+        </w:drawing>
+      </w:r>
+    </w:p>
+    <w:p>
+      <w:pPr>
+        <w:jc w:val="center"/>
+      </w:pPr>
+      <w:r>
+        <w:rPr>
+          <w:noProof/>
+        </w:rPr>
+        <w:drawing>
+          <wp:inline distT="0" distB="0" distL="0" distR="0" wp14:anchorId="5E3F47AB" wp14:editId="20027BC9">
+            <wp:extent cx="6825673" cy="4392406"/>
+            <wp:effectExtent l="0" t="0" r="0" b="8255"/>
+            <wp:docPr id="1360358779" name="Picture 4"/>
+            <wp:cNvGraphicFramePr>
+              <a:graphicFrameLocks xmlns:a="http://schemas.openxmlformats.org/drawingml/2006/main" noChangeAspect="1"/>
+            </wp:cNvGraphicFramePr>
+            <a:graphic xmlns:a="http://schemas.openxmlformats.org/drawingml/2006/main">
+              <a:graphicData uri="http://schemas.openxmlformats.org/drawingml/2006/picture">
+                <pic:pic xmlns:pic="http://schemas.openxmlformats.org/drawingml/2006/picture">
+                  <pic:nvPicPr>
+                    <pic:cNvPr id="0" name="Picture 4"/>
+                    <pic:cNvPicPr>
+                      <a:picLocks noChangeAspect="1" noChangeArrowheads="1"/>
+                    </pic:cNvPicPr>
+                  </pic:nvPicPr>
+                  <pic:blipFill rotWithShape="1">
+                    <a:blip r:embed="rId11" cstate="print">
+                      <a:extLst>
+                        <a:ext uri="{28A0092B-C50C-407E-A947-70E740481C1C}">
+                          <a14:useLocalDpi xmlns:a14="http://schemas.microsoft.com/office/drawing/2010/main" val="0"/>
+                        </a:ext>
+                      </a:extLst>
+                    </a:blip>
+                    <a:srcRect l="2602" t="9587" r="2844" b="9253"/>
+                    <a:stretch/>
+                  </pic:blipFill>
+                  <pic:spPr bwMode="auto">
+                    <a:xfrm>
+                      <a:off x="0" y="0"/>
+                      <a:ext cx="6831361" cy="4396066"/>
                     </a:xfrm>
                     <a:prstGeom prst="rect">
                       <a:avLst/>
